--- a/Resources/Analysis without Thomas High 9th Graders.docx
+++ b/Resources/Analysis without Thomas High 9th Graders.docx
@@ -114,7 +114,7 @@
         <w:ind w:left="-720"/>
       </w:pPr>
       <w:r>
-        <w:t>Thomas High School without 9</w:t>
+        <w:t>Thomas High School with 9</w:t>
       </w:r>
       <w:r>
         <w:rPr>
@@ -178,6 +178,18 @@
       </w:pPr>
       <w:r>
         <w:t>Thomas High all Students</w:t>
+      </w:r>
+      <w:r>
+        <w:t xml:space="preserve"> 10-12</w:t>
+      </w:r>
+      <w:r>
+        <w:rPr>
+          <w:vertAlign w:val="superscript"/>
+        </w:rPr>
+        <w:t>th</w:t>
+      </w:r>
+      <w:r>
+        <w:t xml:space="preserve"> grades</w:t>
       </w:r>
     </w:p>
     <w:p>
